--- a/Act 3 Prim/Scene 48.docx
+++ b/Act 3 Prim/Scene 48.docx
@@ -454,7 +454,7 @@
           <w:szCs w:val="24"/>
           <w:rtl w:val="0"/>
         </w:rPr>
-        <w:t xml:space="preserve">It doesn’t take me long to realize that overthinking things won’t change anything, so instead I pull out my notes and try to study. However, the worry in the back of my mind that I try to ignore grows larger and larger with each passing minute… </w:t>
+        <w:t xml:space="preserve">It doesn’t take me long to realize that overthinking things won’t change anything, so instead I pull out my notes and try to study. However, the worry in the back of my mind that I try to ignore grows larger and larger with each passing minute…</w:t>
       </w:r>
     </w:p>
     <w:sectPr>
@@ -954,7 +954,7 @@
 
 <file path=customXML/item1.xml><?xml version="1.0" encoding="utf-8"?>
 <go:gDocsCustomXmlDataStorage xmlns:go="http://customooxmlschemas.google.com/" xmlns:r="http://schemas.openxmlformats.org/officeDocument/2006/relationships">
-  <go:docsCustomData xmlns:go="http://customooxmlschemas.google.com/" roundtripDataSignature="AMtx7mhKE/EQp6pJljHtgWW4aFdRf0tSUA==">AMUW2mW5/+UANewbmwLqO0CjznREqSqCEM0cXAFOmFChSb7RV0kJcBeNJGITOmepoNdxAGQVxxLGoywKgIuG5aZxPSAj3tJE3AHg40YSfkOuiTh/6pYI1jU=</go:docsCustomData>
+  <go:docsCustomData xmlns:go="http://customooxmlschemas.google.com/" roundtripDataSignature="AMtx7mhKE/EQp6pJljHtgWW4aFdRf0tSUA==">AMUW2mWI87Ils7zaJMT6Ko9EnXGEHRuHa9zZRK7u4VLElDC7Tv4nX7KfxN5I5+B9Gi3n7YmYv0tpthKyG/UsCfVc8cJOqcX5fphJygzYi15AHtBLogXY2c4=</go:docsCustomData>
 </go:gDocsCustomXmlDataStorage>
 </file>
 
